--- a/FailedScenarioDoc_CandidateSafari@555/As a logged out user save a job and view it on career advice page.docx
+++ b/FailedScenarioDoc_CandidateSafari@555/As a logged out user save a job and view it on career advice page.docx
@@ -8,7 +8,7 @@
 </w:t>
         <w:br/>
         <w:t>[---&gt;Failed Reason:
-java.lang.NullPointerException: Cannot invoke "org.openqa.selenium.WebDriver.get(String)" because the return value of "com.resumelibrary.utilities.Utility.getThreadDriver()" is null
+java.lang.NullPointerException
 	at com.resumelibrary.utilities.Utility.getDriverWithUrl(Utility.java:46)
 	at com.resumelibrary.cucumber.stepdefinitions.web.candidate.Others.iNavigateToPage(Others.java:111)
 	at ✽.I navigate to page "Jobs Sales"(file:///Users/shubhamr/Downloads/rl-selenium-web/./src/test/java/resources/featurefiles/web/candidate/careeradvice/CareerAdviceLoggedOut.feature:51)
